--- a/开发文档/需求规格说明书.docx
+++ b/开发文档/需求规格说明书.docx
@@ -599,11 +599,12 @@
           <w:rFonts w:ascii="Times New Roman" w:hAnsi="Times New Roman" w:cs="Times New Roman"/>
         </w:rPr>
         <w:sectPr>
-          <w:headerReference w:type="default" r:id="rId9"/>
-          <w:footerReference w:type="even" r:id="rId10"/>
-          <w:footerReference w:type="default" r:id="rId11"/>
-          <w:headerReference w:type="first" r:id="rId12"/>
-          <w:footerReference w:type="first" r:id="rId13"/>
+          <w:headerReference w:type="even" r:id="rId9"/>
+          <w:headerReference w:type="default" r:id="rId10"/>
+          <w:footerReference w:type="even" r:id="rId11"/>
+          <w:footerReference w:type="default" r:id="rId12"/>
+          <w:headerReference w:type="first" r:id="rId13"/>
+          <w:footerReference w:type="first" r:id="rId14"/>
           <w:pgSz w:w="11907" w:h="16840"/>
           <w:pgMar w:top="1440" w:right="1985" w:bottom="1440" w:left="1418" w:header="720" w:footer="720" w:gutter="0"/>
           <w:paperSrc w:first="1" w:other="1"/>
@@ -1629,14 +1630,7 @@
                 <w:rFonts w:ascii="黑体" w:eastAsia="黑体" w:hAnsi="黑体" w:cs="Times New Roman" w:hint="eastAsia"/>
                 <w:szCs w:val="28"/>
               </w:rPr>
-              <w:t xml:space="preserve"> </w:t>
-            </w:r>
-            <w:r>
-              <w:rPr>
-                <w:rFonts w:ascii="黑体" w:eastAsia="黑体" w:hAnsi="黑体" w:cs="Times New Roman" w:hint="eastAsia"/>
-                <w:szCs w:val="28"/>
-              </w:rPr>
-              <w:t>登录</w:t>
+              <w:t xml:space="preserve"> 登录</w:t>
             </w:r>
             <w:r>
               <w:tab/>
@@ -1686,14 +1680,7 @@
                 <w:rFonts w:ascii="黑体" w:eastAsia="黑体" w:hAnsi="黑体" w:hint="eastAsia"/>
                 <w:szCs w:val="28"/>
               </w:rPr>
-              <w:t xml:space="preserve"> </w:t>
-            </w:r>
-            <w:r>
-              <w:rPr>
-                <w:rFonts w:ascii="黑体" w:eastAsia="黑体" w:hAnsi="黑体" w:hint="eastAsia"/>
-                <w:szCs w:val="28"/>
-              </w:rPr>
-              <w:t>修改密码</w:t>
+              <w:t xml:space="preserve"> 修改密码</w:t>
             </w:r>
             <w:r>
               <w:tab/>
@@ -1743,14 +1730,7 @@
                 <w:rFonts w:ascii="黑体" w:eastAsia="黑体" w:hAnsi="黑体" w:hint="eastAsia"/>
                 <w:szCs w:val="28"/>
               </w:rPr>
-              <w:t xml:space="preserve"> </w:t>
-            </w:r>
-            <w:r>
-              <w:rPr>
-                <w:rFonts w:ascii="黑体" w:eastAsia="黑体" w:hAnsi="黑体" w:hint="eastAsia"/>
-                <w:szCs w:val="28"/>
-              </w:rPr>
-              <w:t>课程学习</w:t>
+              <w:t xml:space="preserve"> 课程学习</w:t>
             </w:r>
             <w:r>
               <w:tab/>
@@ -1936,14 +1916,7 @@
                 <w:rFonts w:ascii="Times New Roman" w:eastAsia="黑体" w:hAnsi="Times New Roman" w:cs="Times New Roman" w:hint="eastAsia"/>
                 <w:szCs w:val="28"/>
               </w:rPr>
-              <w:t>3</w:t>
-            </w:r>
-            <w:r>
-              <w:rPr>
-                <w:rFonts w:ascii="Times New Roman" w:eastAsia="黑体" w:hAnsi="Times New Roman" w:cs="Times New Roman" w:hint="eastAsia"/>
-                <w:szCs w:val="28"/>
-              </w:rPr>
-              <w:t xml:space="preserve"> </w:t>
+              <w:t xml:space="preserve">3 </w:t>
             </w:r>
             <w:r>
               <w:rPr>
@@ -1993,14 +1966,7 @@
                 <w:rFonts w:ascii="Times New Roman" w:eastAsia="黑体" w:hAnsi="Times New Roman" w:cs="Times New Roman" w:hint="eastAsia"/>
                 <w:szCs w:val="28"/>
               </w:rPr>
-              <w:t>4</w:t>
-            </w:r>
-            <w:r>
-              <w:rPr>
-                <w:rFonts w:ascii="Times New Roman" w:eastAsia="黑体" w:hAnsi="Times New Roman" w:cs="Times New Roman" w:hint="eastAsia"/>
-                <w:szCs w:val="28"/>
-              </w:rPr>
-              <w:t xml:space="preserve"> </w:t>
+              <w:t xml:space="preserve">4 </w:t>
             </w:r>
             <w:r>
               <w:rPr>
@@ -2306,14 +2272,7 @@
                 <w:rFonts w:ascii="黑体" w:eastAsia="黑体" w:hAnsi="黑体" w:hint="eastAsia"/>
                 <w:szCs w:val="28"/>
               </w:rPr>
-              <w:t xml:space="preserve"> </w:t>
-            </w:r>
-            <w:r>
-              <w:rPr>
-                <w:rFonts w:ascii="黑体" w:eastAsia="黑体" w:hAnsi="黑体" w:hint="eastAsia"/>
-                <w:szCs w:val="28"/>
-              </w:rPr>
-              <w:t>可扩展性需求</w:t>
+              <w:t xml:space="preserve"> 可扩展性需求</w:t>
             </w:r>
             <w:r>
               <w:tab/>
@@ -2377,14 +2336,7 @@
                 <w:rFonts w:ascii="黑体" w:eastAsia="黑体" w:hAnsi="黑体" w:hint="eastAsia"/>
                 <w:szCs w:val="28"/>
               </w:rPr>
-              <w:t xml:space="preserve"> </w:t>
-            </w:r>
-            <w:r>
-              <w:rPr>
-                <w:rFonts w:ascii="黑体" w:eastAsia="黑体" w:hAnsi="黑体" w:hint="eastAsia"/>
-                <w:szCs w:val="28"/>
-              </w:rPr>
-              <w:t>系统安全性需求</w:t>
+              <w:t xml:space="preserve"> 系统安全性需求</w:t>
             </w:r>
             <w:r>
               <w:tab/>
@@ -2679,15 +2631,7 @@
           <w:sz w:val="24"/>
           <w:szCs w:val="24"/>
         </w:rPr>
-        <w:t>课程资料自主学习系统</w:t>
-      </w:r>
-      <w:r>
-        <w:rPr>
-          <w:rFonts w:ascii="Times New Roman" w:hAnsi="Times New Roman" w:cs="Times New Roman" w:hint="eastAsia"/>
-          <w:sz w:val="24"/>
-          <w:szCs w:val="24"/>
-        </w:rPr>
-        <w:t>项目</w:t>
+        <w:t>课程资料自主学习系统项目</w:t>
       </w:r>
       <w:r>
         <w:rPr>
@@ -2938,23 +2882,7 @@
           <w:sz w:val="24"/>
           <w:szCs w:val="24"/>
         </w:rPr>
-        <w:t>用户与系统的交互</w:t>
-      </w:r>
-      <w:r>
-        <w:rPr>
-          <w:rFonts w:ascii="Times New Roman" w:hAnsi="Times New Roman" w:cs="Times New Roman" w:hint="eastAsia"/>
-          <w:sz w:val="24"/>
-          <w:szCs w:val="24"/>
-        </w:rPr>
-        <w:t>，为</w:t>
-      </w:r>
-      <w:r>
-        <w:rPr>
-          <w:rFonts w:ascii="Times New Roman" w:hAnsi="Times New Roman" w:cs="Times New Roman" w:hint="eastAsia"/>
-          <w:sz w:val="24"/>
-          <w:szCs w:val="24"/>
-        </w:rPr>
-        <w:t>老师、学生</w:t>
+        <w:t>用户与系统的交互，为老师、学生</w:t>
       </w:r>
       <w:r>
         <w:rPr>
@@ -2970,15 +2898,7 @@
           <w:sz w:val="24"/>
           <w:szCs w:val="24"/>
         </w:rPr>
-        <w:t>、</w:t>
-      </w:r>
-      <w:r>
-        <w:rPr>
-          <w:rFonts w:ascii="Times New Roman" w:hAnsi="Times New Roman" w:cs="Times New Roman" w:hint="eastAsia"/>
-          <w:sz w:val="24"/>
-          <w:szCs w:val="24"/>
-        </w:rPr>
-        <w:t>学习</w:t>
+        <w:t>、学习</w:t>
       </w:r>
       <w:r>
         <w:rPr>
@@ -4895,15 +4815,7 @@
           <w:b/>
           <w:bCs/>
         </w:rPr>
-        <w:t>背景</w:t>
-      </w:r>
-      <w:r>
-        <w:rPr>
-          <w:rFonts w:hint="eastAsia"/>
-          <w:b/>
-          <w:bCs/>
-        </w:rPr>
-        <w:t>：</w:t>
+        <w:t>背景：</w:t>
       </w:r>
       <w:r>
         <w:rPr>
@@ -4936,97 +4848,7 @@
         <w:rPr>
           <w:rFonts w:hint="eastAsia"/>
         </w:rPr>
-        <w:t>基于软件工程软件开发，以及结合所学的知识根据以往的学习以及实习经验开发的一个</w:t>
-      </w:r>
-      <w:r>
-        <w:rPr>
-          <w:rFonts w:hint="eastAsia"/>
-        </w:rPr>
-        <w:t>课程资料自主学习</w:t>
-      </w:r>
-      <w:r>
-        <w:rPr>
-          <w:rFonts w:hint="eastAsia"/>
-        </w:rPr>
-        <w:t>系统。</w:t>
-      </w:r>
-      <w:r>
-        <w:rPr>
-          <w:rFonts w:hint="eastAsia"/>
-        </w:rPr>
-        <w:t>课程资料自主学习系统目标实现</w:t>
-      </w:r>
-      <w:r>
-        <w:rPr>
-          <w:rFonts w:hint="eastAsia"/>
-        </w:rPr>
-        <w:t>:</w:t>
-      </w:r>
-      <w:r>
-        <w:rPr>
-          <w:rFonts w:hint="eastAsia"/>
-        </w:rPr>
-        <w:t>网站新闻管理</w:t>
-      </w:r>
-      <w:r>
-        <w:rPr>
-          <w:rFonts w:hint="eastAsia"/>
-        </w:rPr>
-        <w:t>、</w:t>
-      </w:r>
-      <w:r>
-        <w:rPr>
-          <w:rFonts w:hint="eastAsia"/>
-        </w:rPr>
-        <w:t>资</w:t>
-      </w:r>
-      <w:r>
-        <w:rPr>
-          <w:rFonts w:hint="eastAsia"/>
-        </w:rPr>
-        <w:t>料上传下载</w:t>
-      </w:r>
-      <w:r>
-        <w:rPr>
-          <w:rFonts w:hint="eastAsia"/>
-        </w:rPr>
-        <w:t>、</w:t>
-      </w:r>
-      <w:r>
-        <w:rPr>
-          <w:rFonts w:hint="eastAsia"/>
-        </w:rPr>
-        <w:t>课程信息管理</w:t>
-      </w:r>
-      <w:r>
-        <w:rPr>
-          <w:rFonts w:hint="eastAsia"/>
-        </w:rPr>
-        <w:t>、</w:t>
-      </w:r>
-      <w:r>
-        <w:rPr>
-          <w:rFonts w:hint="eastAsia"/>
-        </w:rPr>
-        <w:t>系统用户管理</w:t>
-      </w:r>
-      <w:r>
-        <w:rPr>
-          <w:rFonts w:hint="eastAsia"/>
-        </w:rPr>
-        <w:t>、</w:t>
-      </w:r>
-      <w:r>
-        <w:rPr>
-          <w:rFonts w:hint="eastAsia"/>
-        </w:rPr>
-        <w:t>修改登录密码等功能模块</w:t>
-      </w:r>
-      <w:r>
-        <w:rPr>
-          <w:rFonts w:hint="eastAsia"/>
-        </w:rPr>
-        <w:t>。</w:t>
+        <w:t>基于软件工程软件开发，以及结合所学的知识根据以往的学习以及实习经验开发的一个课程资料自主学习系统。课程资料自主学习系统目标实现:网站新闻管理、资料上传下载、课程信息管理、系统用户管理、修改登录密码等功能模块。</w:t>
       </w:r>
     </w:p>
     <w:p>
@@ -5221,23 +5043,7 @@
           <w:sz w:val="24"/>
           <w:szCs w:val="24"/>
         </w:rPr>
-        <w:t>应用的运行</w:t>
-      </w:r>
-      <w:r>
-        <w:rPr>
-          <w:rFonts w:ascii="Times New Roman" w:hAnsi="Times New Roman" w:cs="Times New Roman" w:hint="eastAsia"/>
-          <w:sz w:val="24"/>
-          <w:szCs w:val="24"/>
-        </w:rPr>
-        <w:t>。</w:t>
-      </w:r>
-      <w:r>
-        <w:rPr>
-          <w:rFonts w:ascii="Times New Roman" w:hAnsi="Times New Roman" w:cs="Times New Roman" w:hint="eastAsia"/>
-          <w:sz w:val="24"/>
-          <w:szCs w:val="24"/>
-        </w:rPr>
-        <w:t>用户和管理员通过浏览器访问</w:t>
+        <w:t>应用的运行。用户和管理员通过浏览器访问</w:t>
       </w:r>
       <w:r>
         <w:rPr>
@@ -5253,39 +5059,15 @@
           <w:sz w:val="24"/>
           <w:szCs w:val="24"/>
         </w:rPr>
-        <w:t>应用。</w:t>
-      </w:r>
-      <w:r>
-        <w:rPr>
-          <w:rFonts w:ascii="Times New Roman" w:hAnsi="Times New Roman" w:cs="Times New Roman" w:hint="eastAsia"/>
-          <w:sz w:val="24"/>
-          <w:szCs w:val="24"/>
-        </w:rPr>
-        <w:t>如图</w:t>
-      </w:r>
-      <w:r>
-        <w:rPr>
-          <w:rFonts w:ascii="Times New Roman" w:hAnsi="Times New Roman" w:cs="Times New Roman" w:hint="eastAsia"/>
-          <w:sz w:val="24"/>
-          <w:szCs w:val="24"/>
-        </w:rPr>
-        <w:t>3</w:t>
-      </w:r>
-      <w:r>
-        <w:rPr>
-          <w:rFonts w:ascii="Times New Roman" w:hAnsi="Times New Roman" w:cs="Times New Roman" w:hint="eastAsia"/>
-          <w:sz w:val="24"/>
-          <w:szCs w:val="24"/>
-        </w:rPr>
-        <w:t>-</w:t>
-      </w:r>
-      <w:r>
-        <w:rPr>
-          <w:rFonts w:ascii="Times New Roman" w:hAnsi="Times New Roman" w:cs="Times New Roman" w:hint="eastAsia"/>
-          <w:sz w:val="24"/>
-          <w:szCs w:val="24"/>
-        </w:rPr>
-        <w:t>1</w:t>
+        <w:t>应用。如图</w:t>
+      </w:r>
+      <w:r>
+        <w:rPr>
+          <w:rFonts w:ascii="Times New Roman" w:hAnsi="Times New Roman" w:cs="Times New Roman" w:hint="eastAsia"/>
+          <w:sz w:val="24"/>
+          <w:szCs w:val="24"/>
+        </w:rPr>
+        <w:t>3-1</w:t>
       </w:r>
     </w:p>
     <w:p>
@@ -5322,7 +5104,7 @@
                     </pic:cNvPicPr>
                   </pic:nvPicPr>
                   <pic:blipFill>
-                    <a:blip r:embed="rId14"/>
+                    <a:blip r:embed="rId15"/>
                     <a:stretch>
                       <a:fillRect/>
                     </a:stretch>
@@ -5493,114 +5275,27 @@
           <w:sz w:val="24"/>
           <w:szCs w:val="24"/>
         </w:rPr>
-        <w:t>服务器：</w:t>
+        <w:t>服务器：Linux云服务器配置：1核2G</w:t>
+      </w:r>
+      <w:bookmarkEnd w:id="47"/>
+    </w:p>
+    <w:p>
+      <w:pPr>
+        <w:ind w:firstLine="420"/>
+      </w:pPr>
+      <w:r>
+        <w:rPr>
+          <w:rFonts w:hint="eastAsia"/>
+        </w:rPr>
+        <w:t>用户端：电脑配置：</w:t>
       </w:r>
       <w:r>
         <w:rPr>
           <w:rFonts w:asciiTheme="minorEastAsia" w:eastAsiaTheme="minorEastAsia" w:hAnsiTheme="minorEastAsia" w:hint="eastAsia"/>
-          <w:b w:val="0"/>
-          <w:bCs w:val="0"/>
-          <w:color w:val="auto"/>
-          <w:sz w:val="24"/>
-          <w:szCs w:val="24"/>
-        </w:rPr>
-        <w:t>Linux</w:t>
-      </w:r>
-      <w:r>
-        <w:rPr>
-          <w:rFonts w:asciiTheme="minorEastAsia" w:eastAsiaTheme="minorEastAsia" w:hAnsiTheme="minorEastAsia" w:hint="eastAsia"/>
-          <w:b w:val="0"/>
-          <w:bCs w:val="0"/>
-          <w:color w:val="auto"/>
-          <w:sz w:val="24"/>
-          <w:szCs w:val="24"/>
-        </w:rPr>
-        <w:t>云服务器配置：</w:t>
-      </w:r>
-      <w:r>
-        <w:rPr>
-          <w:rFonts w:asciiTheme="minorEastAsia" w:eastAsiaTheme="minorEastAsia" w:hAnsiTheme="minorEastAsia" w:hint="eastAsia"/>
-          <w:b w:val="0"/>
-          <w:bCs w:val="0"/>
-          <w:color w:val="auto"/>
-          <w:sz w:val="24"/>
-          <w:szCs w:val="24"/>
-        </w:rPr>
-        <w:t>1</w:t>
-      </w:r>
-      <w:r>
-        <w:rPr>
-          <w:rFonts w:asciiTheme="minorEastAsia" w:eastAsiaTheme="minorEastAsia" w:hAnsiTheme="minorEastAsia" w:hint="eastAsia"/>
-          <w:b w:val="0"/>
-          <w:bCs w:val="0"/>
-          <w:color w:val="auto"/>
-          <w:sz w:val="24"/>
-          <w:szCs w:val="24"/>
-        </w:rPr>
-        <w:t>核</w:t>
-      </w:r>
-      <w:r>
-        <w:rPr>
-          <w:rFonts w:asciiTheme="minorEastAsia" w:eastAsiaTheme="minorEastAsia" w:hAnsiTheme="minorEastAsia" w:hint="eastAsia"/>
-          <w:b w:val="0"/>
-          <w:bCs w:val="0"/>
-          <w:color w:val="auto"/>
-          <w:sz w:val="24"/>
-          <w:szCs w:val="24"/>
-        </w:rPr>
-        <w:t>2G</w:t>
-      </w:r>
-      <w:bookmarkEnd w:id="47"/>
-    </w:p>
-    <w:p>
-      <w:pPr>
-        <w:ind w:firstLine="420"/>
-      </w:pPr>
-      <w:r>
-        <w:rPr>
-          <w:rFonts w:hint="eastAsia"/>
-        </w:rPr>
-        <w:t>用户端：电脑配置：</w:t>
-      </w:r>
-      <w:r>
-        <w:rPr>
-          <w:rFonts w:asciiTheme="minorEastAsia" w:eastAsiaTheme="minorEastAsia" w:hAnsiTheme="minorEastAsia" w:hint="eastAsia"/>
-          <w:sz w:val="24"/>
-          <w:szCs w:val="24"/>
-        </w:rPr>
-        <w:t>CPU</w:t>
-      </w:r>
-      <w:r>
-        <w:rPr>
-          <w:rFonts w:asciiTheme="minorEastAsia" w:eastAsiaTheme="minorEastAsia" w:hAnsiTheme="minorEastAsia" w:hint="eastAsia"/>
-          <w:sz w:val="24"/>
-          <w:szCs w:val="24"/>
-        </w:rPr>
-        <w:t>：</w:t>
-      </w:r>
-      <w:r>
-        <w:rPr>
-          <w:rFonts w:asciiTheme="minorEastAsia" w:eastAsiaTheme="minorEastAsia" w:hAnsiTheme="minorEastAsia" w:hint="eastAsia"/>
-          <w:sz w:val="24"/>
-          <w:szCs w:val="24"/>
-        </w:rPr>
-        <w:t>1.73GHz</w:t>
-      </w:r>
-      <w:r>
-        <w:rPr>
-          <w:rFonts w:asciiTheme="minorEastAsia" w:eastAsiaTheme="minorEastAsia" w:hAnsiTheme="minorEastAsia" w:hint="eastAsia"/>
-          <w:sz w:val="24"/>
-          <w:szCs w:val="24"/>
-        </w:rPr>
-        <w:t>、内存：</w:t>
-      </w:r>
-      <w:r>
-        <w:rPr>
-          <w:rFonts w:asciiTheme="minorEastAsia" w:eastAsiaTheme="minorEastAsia" w:hAnsiTheme="minorEastAsia" w:hint="eastAsia"/>
-          <w:sz w:val="24"/>
-          <w:szCs w:val="24"/>
-        </w:rPr>
-        <w:t>760MB</w:t>
+          <w:sz w:val="24"/>
+          <w:szCs w:val="24"/>
+        </w:rPr>
+        <w:t>CPU：1.73GHz、内存：760MB</w:t>
       </w:r>
     </w:p>
     <w:p>
@@ -5661,47 +5356,7 @@
           <w:sz w:val="24"/>
           <w:szCs w:val="24"/>
         </w:rPr>
-        <w:t>系统运行软件环境如表</w:t>
-      </w:r>
-      <w:r>
-        <w:rPr>
-          <w:rFonts w:asciiTheme="minorEastAsia" w:eastAsiaTheme="minorEastAsia" w:hAnsiTheme="minorEastAsia" w:hint="eastAsia"/>
-          <w:sz w:val="24"/>
-          <w:szCs w:val="24"/>
-        </w:rPr>
-        <w:t>3</w:t>
-      </w:r>
-      <w:r>
-        <w:rPr>
-          <w:rFonts w:asciiTheme="minorEastAsia" w:eastAsiaTheme="minorEastAsia" w:hAnsiTheme="minorEastAsia" w:hint="eastAsia"/>
-          <w:sz w:val="24"/>
-          <w:szCs w:val="24"/>
-        </w:rPr>
-        <w:t>-</w:t>
-      </w:r>
-      <w:r>
-        <w:rPr>
-          <w:rFonts w:asciiTheme="minorEastAsia" w:eastAsiaTheme="minorEastAsia" w:hAnsiTheme="minorEastAsia" w:hint="eastAsia"/>
-          <w:sz w:val="24"/>
-          <w:szCs w:val="24"/>
-        </w:rPr>
-        <w:t>2</w:t>
-      </w:r>
-      <w:r>
-        <w:rPr>
-          <w:rFonts w:asciiTheme="minorEastAsia" w:eastAsiaTheme="minorEastAsia" w:hAnsiTheme="minorEastAsia" w:hint="eastAsia"/>
-          <w:sz w:val="24"/>
-          <w:szCs w:val="24"/>
-        </w:rPr>
-        <w:t>所示</w:t>
-      </w:r>
-      <w:r>
-        <w:rPr>
-          <w:rFonts w:asciiTheme="minorEastAsia" w:eastAsiaTheme="minorEastAsia" w:hAnsiTheme="minorEastAsia" w:hint="eastAsia"/>
-          <w:sz w:val="24"/>
-          <w:szCs w:val="24"/>
-        </w:rPr>
-        <w:t>。</w:t>
+        <w:t>系统运行软件环境如表3-2所示。</w:t>
       </w:r>
     </w:p>
     <w:tbl>
@@ -6069,15 +5724,7 @@
           <w:sz w:val="24"/>
           <w:szCs w:val="24"/>
         </w:rPr>
-        <w:t>，</w:t>
-      </w:r>
-      <w:r>
-        <w:rPr>
-          <w:rFonts w:ascii="Times New Roman" w:hAnsi="Times New Roman" w:cs="Times New Roman" w:hint="eastAsia"/>
-          <w:sz w:val="24"/>
-          <w:szCs w:val="24"/>
-        </w:rPr>
-        <w:t>分为用户端和管理段，用户端只有学生用户，管理端细分老师用户和管理员用户。</w:t>
+        <w:t>，分为用户端和管理段，用户端只有学生用户，管理端细分老师用户和管理员用户。</w:t>
       </w:r>
     </w:p>
     <w:p>
@@ -6110,7 +5757,7 @@
                     </pic:cNvPicPr>
                   </pic:nvPicPr>
                   <pic:blipFill>
-                    <a:blip r:embed="rId15"/>
+                    <a:blip r:embed="rId16"/>
                     <a:stretch>
                       <a:fillRect/>
                     </a:stretch>
@@ -6344,7 +5991,7 @@
                     </pic:cNvPicPr>
                   </pic:nvPicPr>
                   <pic:blipFill>
-                    <a:blip r:embed="rId16"/>
+                    <a:blip r:embed="rId17"/>
                     <a:stretch>
                       <a:fillRect/>
                     </a:stretch>
@@ -6535,7 +6182,7 @@
                     </pic:cNvPicPr>
                   </pic:nvPicPr>
                   <pic:blipFill>
-                    <a:blip r:embed="rId17"/>
+                    <a:blip r:embed="rId18"/>
                     <a:stretch>
                       <a:fillRect/>
                     </a:stretch>
@@ -6742,7 +6389,7 @@
                     </pic:cNvPicPr>
                   </pic:nvPicPr>
                   <pic:blipFill>
-                    <a:blip r:embed="rId18"/>
+                    <a:blip r:embed="rId19"/>
                     <a:stretch>
                       <a:fillRect/>
                     </a:stretch>
@@ -6910,7 +6557,23 @@
           <w:sz w:val="24"/>
           <w:szCs w:val="24"/>
         </w:rPr>
-        <w:t>学生：登录该系统进行课程学习和分享资料，允许修改自己账户密码。</w:t>
+        <w:t>学生：登录该系统进行课程学习和分享资料，允许修改自己</w:t>
+      </w:r>
+      <w:r>
+        <w:rPr>
+          <w:rFonts w:ascii="Times New Roman" w:hAnsi="Times New Roman" w:cs="Times New Roman" w:hint="eastAsia"/>
+          <w:sz w:val="24"/>
+          <w:szCs w:val="24"/>
+        </w:rPr>
+        <w:t>的</w:t>
+      </w:r>
+      <w:r>
+        <w:rPr>
+          <w:rFonts w:ascii="Times New Roman" w:hAnsi="Times New Roman" w:cs="Times New Roman" w:hint="eastAsia"/>
+          <w:sz w:val="24"/>
+          <w:szCs w:val="24"/>
+        </w:rPr>
+        <w:t>账户密码。</w:t>
       </w:r>
     </w:p>
     <w:p>
@@ -7115,7 +6778,7 @@
                     </pic:cNvPicPr>
                   </pic:nvPicPr>
                   <pic:blipFill>
-                    <a:blip r:embed="rId19"/>
+                    <a:blip r:embed="rId20"/>
                     <a:stretch>
                       <a:fillRect/>
                     </a:stretch>
@@ -7272,7 +6935,7 @@
                     </pic:cNvPicPr>
                   </pic:nvPicPr>
                   <pic:blipFill>
-                    <a:blip r:embed="rId20"/>
+                    <a:blip r:embed="rId21"/>
                     <a:stretch>
                       <a:fillRect/>
                     </a:stretch>
@@ -7430,7 +7093,7 @@
                     </pic:cNvPicPr>
                   </pic:nvPicPr>
                   <pic:blipFill>
-                    <a:blip r:embed="rId21"/>
+                    <a:blip r:embed="rId22"/>
                     <a:stretch>
                       <a:fillRect/>
                     </a:stretch>
@@ -7548,7 +7211,7 @@
           <w:sz w:val="24"/>
           <w:szCs w:val="24"/>
         </w:rPr>
-        <w:t>系统主要分为客户端子系统和管理端子系统，</w:t>
+        <w:t>系统主要分为客户端子系统和管理端子系统，课程资料自主学习具体系统主用例图如图</w:t>
       </w:r>
       <w:r>
         <w:rPr>
@@ -7556,39 +7219,7 @@
           <w:sz w:val="24"/>
           <w:szCs w:val="24"/>
         </w:rPr>
-        <w:t>课程资料自主学习</w:t>
-      </w:r>
-      <w:r>
-        <w:rPr>
-          <w:rFonts w:hint="eastAsia"/>
-          <w:sz w:val="24"/>
-          <w:szCs w:val="24"/>
-        </w:rPr>
-        <w:t>具体系统主用例图如图</w:t>
-      </w:r>
-      <w:r>
-        <w:rPr>
-          <w:rFonts w:hint="eastAsia"/>
-          <w:sz w:val="24"/>
-          <w:szCs w:val="24"/>
-        </w:rPr>
-        <w:t>4</w:t>
-      </w:r>
-      <w:r>
-        <w:rPr>
-          <w:rFonts w:hint="eastAsia"/>
-          <w:sz w:val="24"/>
-          <w:szCs w:val="24"/>
-        </w:rPr>
-        <w:t>-</w:t>
-      </w:r>
-      <w:r>
-        <w:rPr>
-          <w:rFonts w:hint="eastAsia"/>
-          <w:sz w:val="24"/>
-          <w:szCs w:val="24"/>
-        </w:rPr>
-        <w:t>8</w:t>
+        <w:t>4-8</w:t>
       </w:r>
       <w:r>
         <w:rPr>
@@ -7633,7 +7264,7 @@
                     </pic:cNvPicPr>
                   </pic:nvPicPr>
                   <pic:blipFill>
-                    <a:blip r:embed="rId22"/>
+                    <a:blip r:embed="rId23"/>
                     <a:stretch>
                       <a:fillRect/>
                     </a:stretch>
@@ -7777,39 +7408,15 @@
           <w:sz w:val="24"/>
           <w:szCs w:val="24"/>
         </w:rPr>
-        <w:t>用例如</w:t>
-      </w:r>
-      <w:r>
-        <w:rPr>
-          <w:rFonts w:ascii="Times New Roman" w:hAnsi="Times New Roman" w:cs="Times New Roman" w:hint="eastAsia"/>
-          <w:sz w:val="24"/>
-          <w:szCs w:val="24"/>
-        </w:rPr>
-        <w:t>图示</w:t>
-      </w:r>
-      <w:r>
-        <w:rPr>
-          <w:rFonts w:ascii="Times New Roman" w:hAnsi="Times New Roman" w:cs="Times New Roman" w:hint="eastAsia"/>
-          <w:sz w:val="24"/>
-          <w:szCs w:val="24"/>
-        </w:rPr>
-        <w:t>4</w:t>
-      </w:r>
-      <w:r>
-        <w:rPr>
-          <w:rFonts w:ascii="Times New Roman" w:hAnsi="Times New Roman" w:cs="Times New Roman" w:hint="eastAsia"/>
-          <w:sz w:val="24"/>
-          <w:szCs w:val="24"/>
-        </w:rPr>
-        <w:t>-</w:t>
-      </w:r>
-      <w:r>
-        <w:rPr>
-          <w:rFonts w:ascii="Times New Roman" w:hAnsi="Times New Roman" w:cs="Times New Roman" w:hint="eastAsia"/>
-          <w:sz w:val="24"/>
-          <w:szCs w:val="24"/>
-        </w:rPr>
-        <w:t>9</w:t>
+        <w:t>用例如图示</w:t>
+      </w:r>
+      <w:r>
+        <w:rPr>
+          <w:rFonts w:ascii="Times New Roman" w:hAnsi="Times New Roman" w:cs="Times New Roman" w:hint="eastAsia"/>
+          <w:sz w:val="24"/>
+          <w:szCs w:val="24"/>
+        </w:rPr>
+        <w:t>4-9</w:t>
       </w:r>
       <w:r>
         <w:rPr>
@@ -7851,7 +7458,7 @@
                     </pic:cNvPicPr>
                   </pic:nvPicPr>
                   <pic:blipFill>
-                    <a:blip r:embed="rId23"/>
+                    <a:blip r:embed="rId24"/>
                     <a:stretch>
                       <a:fillRect/>
                     </a:stretch>
@@ -7943,16 +7550,7 @@
           <w:sz w:val="28"/>
           <w:szCs w:val="28"/>
         </w:rPr>
-        <w:t xml:space="preserve"> </w:t>
-      </w:r>
-      <w:r>
-        <w:rPr>
-          <w:rFonts w:ascii="黑体" w:eastAsia="黑体" w:hAnsi="黑体" w:cs="Times New Roman" w:hint="eastAsia"/>
-          <w:color w:val="auto"/>
-          <w:sz w:val="28"/>
-          <w:szCs w:val="28"/>
-        </w:rPr>
-        <w:t>登录</w:t>
+        <w:t xml:space="preserve"> 登录</w:t>
       </w:r>
       <w:bookmarkEnd w:id="66"/>
       <w:bookmarkEnd w:id="67"/>
@@ -7984,16 +7582,7 @@
           <w:sz w:val="24"/>
           <w:szCs w:val="24"/>
         </w:rPr>
-        <w:t>角色：</w:t>
-      </w:r>
-      <w:r>
-        <w:rPr>
-          <w:rFonts w:ascii="Times New Roman" w:hAnsi="Times New Roman" w:cs="Times New Roman" w:hint="eastAsia"/>
-          <w:b/>
-          <w:sz w:val="24"/>
-          <w:szCs w:val="24"/>
-        </w:rPr>
-        <w:t>学生、老师、管理员</w:t>
+        <w:t>角色：学生、老师、管理员</w:t>
       </w:r>
     </w:p>
     <w:p>
@@ -8274,23 +7863,7 @@
           <w:sz w:val="24"/>
           <w:szCs w:val="24"/>
         </w:rPr>
-        <w:t>不出现</w:t>
-      </w:r>
-      <w:r>
-        <w:rPr>
-          <w:rFonts w:ascii="Times New Roman" w:hAnsi="Times New Roman" w:cs="Times New Roman" w:hint="eastAsia"/>
-          <w:sz w:val="24"/>
-          <w:szCs w:val="24"/>
-        </w:rPr>
-        <w:t>课程学习</w:t>
-      </w:r>
-      <w:r>
-        <w:rPr>
-          <w:rFonts w:ascii="Times New Roman" w:hAnsi="Times New Roman" w:cs="Times New Roman" w:hint="eastAsia"/>
-          <w:sz w:val="24"/>
-          <w:szCs w:val="24"/>
-        </w:rPr>
-        <w:t>相关功能栏。</w:t>
+        <w:t>不出现课程学习相关功能栏。</w:t>
       </w:r>
     </w:p>
     <w:p>
@@ -8330,16 +7903,7 @@
           <w:sz w:val="28"/>
           <w:szCs w:val="28"/>
         </w:rPr>
-        <w:t xml:space="preserve"> </w:t>
-      </w:r>
-      <w:r>
-        <w:rPr>
-          <w:rFonts w:ascii="黑体" w:eastAsia="黑体" w:hAnsi="黑体" w:hint="eastAsia"/>
-          <w:color w:val="auto"/>
-          <w:sz w:val="28"/>
-          <w:szCs w:val="28"/>
-        </w:rPr>
-        <w:t>修改密码</w:t>
+        <w:t xml:space="preserve"> 修改密码</w:t>
       </w:r>
       <w:bookmarkEnd w:id="68"/>
       <w:bookmarkEnd w:id="69"/>
@@ -8376,15 +7940,7 @@
           <w:sz w:val="24"/>
           <w:szCs w:val="24"/>
         </w:rPr>
-        <w:t>、</w:t>
-      </w:r>
-      <w:r>
-        <w:rPr>
-          <w:rFonts w:ascii="Times New Roman" w:hAnsi="Times New Roman" w:cs="Times New Roman" w:hint="eastAsia"/>
-          <w:sz w:val="24"/>
-          <w:szCs w:val="24"/>
-        </w:rPr>
-        <w:t>管理员</w:t>
+        <w:t>、管理员</w:t>
       </w:r>
     </w:p>
     <w:p>
@@ -8605,15 +8161,7 @@
           <w:sz w:val="24"/>
           <w:szCs w:val="24"/>
         </w:rPr>
-        <w:t>1)</w:t>
-      </w:r>
-      <w:r>
-        <w:rPr>
-          <w:rFonts w:ascii="Times New Roman" w:hAnsi="Times New Roman" w:cs="Times New Roman" w:hint="eastAsia"/>
-          <w:sz w:val="24"/>
-          <w:szCs w:val="24"/>
-        </w:rPr>
-        <w:t xml:space="preserve"> </w:t>
+        <w:t xml:space="preserve">1) </w:t>
       </w:r>
       <w:r>
         <w:rPr>
@@ -8824,7 +8372,7 @@
                     </pic:cNvPicPr>
                   </pic:nvPicPr>
                   <pic:blipFill>
-                    <a:blip r:embed="rId24"/>
+                    <a:blip r:embed="rId25"/>
                     <a:stretch>
                       <a:fillRect/>
                     </a:stretch>
@@ -8873,23 +8421,7 @@
           <w:sz w:val="24"/>
           <w:szCs w:val="24"/>
         </w:rPr>
-        <w:t>4</w:t>
-      </w:r>
-      <w:r>
-        <w:rPr>
-          <w:rFonts w:ascii="Times New Roman" w:hAnsi="Times New Roman" w:cs="Times New Roman" w:hint="eastAsia"/>
-          <w:sz w:val="24"/>
-          <w:szCs w:val="24"/>
-        </w:rPr>
-        <w:t>-</w:t>
-      </w:r>
-      <w:r>
-        <w:rPr>
-          <w:rFonts w:ascii="Times New Roman" w:hAnsi="Times New Roman" w:cs="Times New Roman" w:hint="eastAsia"/>
-          <w:sz w:val="24"/>
-          <w:szCs w:val="24"/>
-        </w:rPr>
-        <w:t>10</w:t>
+        <w:t>4-10</w:t>
       </w:r>
     </w:p>
     <w:p>
@@ -9017,15 +8549,7 @@
           <w:sz w:val="24"/>
           <w:szCs w:val="24"/>
         </w:rPr>
-        <w:t>1)</w:t>
-      </w:r>
-      <w:r>
-        <w:rPr>
-          <w:rFonts w:ascii="Times New Roman" w:hAnsi="Times New Roman" w:cs="Times New Roman" w:hint="eastAsia"/>
-          <w:sz w:val="24"/>
-          <w:szCs w:val="24"/>
-        </w:rPr>
-        <w:t xml:space="preserve"> </w:t>
+        <w:t xml:space="preserve">1) </w:t>
       </w:r>
       <w:r>
         <w:rPr>
@@ -9191,16 +8715,7 @@
           <w:sz w:val="24"/>
           <w:szCs w:val="24"/>
         </w:rPr>
-        <w:t>角色：</w:t>
-      </w:r>
-      <w:r>
-        <w:rPr>
-          <w:rFonts w:ascii="Times New Roman" w:hAnsi="Times New Roman" w:cs="Times New Roman" w:hint="eastAsia"/>
-          <w:b/>
-          <w:sz w:val="24"/>
-          <w:szCs w:val="24"/>
-        </w:rPr>
-        <w:t>老师、管理员</w:t>
+        <w:t>角色：老师、管理员</w:t>
       </w:r>
     </w:p>
     <w:p>
@@ -9386,15 +8901,7 @@
           <w:sz w:val="24"/>
           <w:szCs w:val="24"/>
         </w:rPr>
-        <w:t>进行修改课程</w:t>
-      </w:r>
-      <w:r>
-        <w:rPr>
-          <w:rFonts w:ascii="Times New Roman" w:hAnsi="Times New Roman" w:cs="Times New Roman" w:hint="eastAsia"/>
-          <w:sz w:val="24"/>
-          <w:szCs w:val="24"/>
-        </w:rPr>
-        <w:t>别类</w:t>
+        <w:t>进行修改课程别类</w:t>
       </w:r>
     </w:p>
     <w:p>
@@ -9475,23 +8982,7 @@
           <w:sz w:val="24"/>
           <w:szCs w:val="24"/>
         </w:rPr>
-        <w:t>添加</w:t>
-      </w:r>
-      <w:r>
-        <w:rPr>
-          <w:rFonts w:ascii="Times New Roman" w:hAnsi="Times New Roman" w:cs="Times New Roman" w:hint="eastAsia"/>
-          <w:sz w:val="24"/>
-          <w:szCs w:val="24"/>
-        </w:rPr>
-        <w:t>、修改</w:t>
-      </w:r>
-      <w:r>
-        <w:rPr>
-          <w:rFonts w:ascii="Times New Roman" w:hAnsi="Times New Roman" w:cs="Times New Roman" w:hint="eastAsia"/>
-          <w:sz w:val="24"/>
-          <w:szCs w:val="24"/>
-        </w:rPr>
-        <w:t>课程类别</w:t>
+        <w:t>添加、修改课程类别</w:t>
       </w:r>
     </w:p>
     <w:p>
@@ -9556,16 +9047,7 @@
           <w:sz w:val="28"/>
           <w:szCs w:val="28"/>
         </w:rPr>
-        <w:t>3</w:t>
-      </w:r>
-      <w:r>
-        <w:rPr>
-          <w:rFonts w:ascii="Times New Roman" w:eastAsia="黑体" w:hAnsi="Times New Roman" w:cs="Times New Roman" w:hint="eastAsia"/>
-          <w:color w:val="auto"/>
-          <w:sz w:val="28"/>
-          <w:szCs w:val="28"/>
-        </w:rPr>
-        <w:t xml:space="preserve"> </w:t>
+        <w:t xml:space="preserve">3 </w:t>
       </w:r>
       <w:bookmarkEnd w:id="78"/>
       <w:r>
@@ -9603,16 +9085,7 @@
           <w:sz w:val="24"/>
           <w:szCs w:val="24"/>
         </w:rPr>
-        <w:t>角色：</w:t>
-      </w:r>
-      <w:r>
-        <w:rPr>
-          <w:rFonts w:ascii="Times New Roman" w:hAnsi="Times New Roman" w:cs="Times New Roman" w:hint="eastAsia"/>
-          <w:b/>
-          <w:sz w:val="24"/>
-          <w:szCs w:val="24"/>
-        </w:rPr>
-        <w:t>管理员</w:t>
+        <w:t>角色：管理员</w:t>
       </w:r>
     </w:p>
     <w:p>
@@ -9836,16 +9309,7 @@
           <w:sz w:val="24"/>
           <w:szCs w:val="24"/>
         </w:rPr>
-        <w:t>学生</w:t>
-      </w:r>
-      <w:r>
-        <w:rPr>
-          <w:rFonts w:ascii="Times New Roman" w:hAnsi="Times New Roman" w:cs="Times New Roman" w:hint="eastAsia"/>
-          <w:b/>
-          <w:sz w:val="24"/>
-          <w:szCs w:val="24"/>
-        </w:rPr>
-        <w:t>：</w:t>
+        <w:t>学生：</w:t>
       </w:r>
     </w:p>
     <w:p>
@@ -9873,15 +9337,7 @@
           <w:sz w:val="24"/>
           <w:szCs w:val="24"/>
         </w:rPr>
-        <w:t>）</w:t>
-      </w:r>
-      <w:r>
-        <w:rPr>
-          <w:rFonts w:ascii="Times New Roman" w:hAnsi="Times New Roman" w:cs="Times New Roman" w:hint="eastAsia"/>
-          <w:sz w:val="24"/>
-          <w:szCs w:val="24"/>
-        </w:rPr>
-        <w:t>导入</w:t>
+        <w:t>）导入</w:t>
       </w:r>
     </w:p>
     <w:p>
@@ -9985,7 +9441,7 @@
           <w:sz w:val="28"/>
           <w:szCs w:val="28"/>
         </w:rPr>
-        <w:t>4</w:t>
+        <w:t xml:space="preserve">4 </w:t>
       </w:r>
       <w:r>
         <w:rPr>
@@ -9994,15 +9450,6 @@
           <w:sz w:val="28"/>
           <w:szCs w:val="28"/>
         </w:rPr>
-        <w:t xml:space="preserve"> </w:t>
-      </w:r>
-      <w:r>
-        <w:rPr>
-          <w:rFonts w:ascii="Times New Roman" w:eastAsia="黑体" w:hAnsi="Times New Roman" w:cs="Times New Roman" w:hint="eastAsia"/>
-          <w:color w:val="auto"/>
-          <w:sz w:val="28"/>
-          <w:szCs w:val="28"/>
-        </w:rPr>
         <w:t>新闻管理</w:t>
       </w:r>
       <w:bookmarkEnd w:id="85"/>
@@ -10023,16 +9470,7 @@
           <w:sz w:val="24"/>
           <w:szCs w:val="24"/>
         </w:rPr>
-        <w:t>角色：</w:t>
-      </w:r>
-      <w:r>
-        <w:rPr>
-          <w:rFonts w:ascii="Times New Roman" w:hAnsi="Times New Roman" w:cs="Times New Roman" w:hint="eastAsia"/>
-          <w:b/>
-          <w:sz w:val="24"/>
-          <w:szCs w:val="24"/>
-        </w:rPr>
-        <w:t>管理员</w:t>
+        <w:t>角色：管理员</w:t>
       </w:r>
     </w:p>
     <w:p>
@@ -10148,15 +9586,7 @@
           <w:sz w:val="24"/>
           <w:szCs w:val="24"/>
         </w:rPr>
-        <w:t>）</w:t>
-      </w:r>
-      <w:r>
-        <w:rPr>
-          <w:rFonts w:ascii="Times New Roman" w:hAnsi="Times New Roman" w:cs="Times New Roman" w:hint="eastAsia"/>
-          <w:sz w:val="24"/>
-          <w:szCs w:val="24"/>
-        </w:rPr>
-        <w:t>播放设置</w:t>
+        <w:t>）播放设置</w:t>
       </w:r>
     </w:p>
     <w:p>
@@ -10339,8 +9769,87 @@
           <w:sz w:val="24"/>
           <w:szCs w:val="24"/>
         </w:rPr>
-        <w:t>个性化、整洁、</w:t>
-      </w:r>
+        <w:t>个性化、整洁、美观、布局合理。</w:t>
+      </w:r>
+      <w:bookmarkEnd w:id="89"/>
+    </w:p>
+    <w:p>
+      <w:pPr>
+        <w:pStyle w:val="32"/>
+        <w:ind w:firstLine="1"/>
+        <w:rPr>
+          <w:rFonts w:ascii="Times New Roman" w:eastAsia="黑体" w:hAnsi="Times New Roman" w:cs="Times New Roman"/>
+          <w:color w:val="auto"/>
+          <w:sz w:val="28"/>
+          <w:szCs w:val="28"/>
+        </w:rPr>
+      </w:pPr>
+      <w:bookmarkStart w:id="92" w:name="_Toc1665"/>
+      <w:r>
+        <w:rPr>
+          <w:rFonts w:ascii="Times New Roman" w:eastAsia="黑体" w:hAnsi="Times New Roman" w:cs="Times New Roman"/>
+          <w:color w:val="auto"/>
+          <w:sz w:val="28"/>
+          <w:szCs w:val="28"/>
+        </w:rPr>
+        <w:t>4.</w:t>
+      </w:r>
+      <w:r>
+        <w:rPr>
+          <w:rFonts w:ascii="Times New Roman" w:eastAsia="黑体" w:hAnsi="Times New Roman" w:cs="Times New Roman" w:hint="eastAsia"/>
+          <w:color w:val="auto"/>
+          <w:sz w:val="28"/>
+          <w:szCs w:val="28"/>
+        </w:rPr>
+        <w:t>5</w:t>
+      </w:r>
+      <w:r>
+        <w:rPr>
+          <w:rFonts w:ascii="Times New Roman" w:eastAsia="黑体" w:hAnsi="Times New Roman" w:cs="Times New Roman"/>
+          <w:color w:val="auto"/>
+          <w:sz w:val="28"/>
+          <w:szCs w:val="28"/>
+        </w:rPr>
+        <w:t>.</w:t>
+      </w:r>
+      <w:r>
+        <w:rPr>
+          <w:rFonts w:ascii="Times New Roman" w:eastAsia="黑体" w:hAnsi="Times New Roman" w:cs="Times New Roman" w:hint="eastAsia"/>
+          <w:color w:val="auto"/>
+          <w:sz w:val="28"/>
+          <w:szCs w:val="28"/>
+        </w:rPr>
+        <w:t xml:space="preserve">2 </w:t>
+      </w:r>
+      <w:r>
+        <w:rPr>
+          <w:rFonts w:ascii="Times New Roman" w:eastAsia="黑体" w:hAnsi="Times New Roman" w:cs="Times New Roman" w:hint="eastAsia"/>
+          <w:color w:val="auto"/>
+          <w:sz w:val="28"/>
+          <w:szCs w:val="28"/>
+        </w:rPr>
+        <w:t>响应时间需求</w:t>
+      </w:r>
+      <w:bookmarkEnd w:id="90"/>
+      <w:bookmarkEnd w:id="91"/>
+      <w:bookmarkEnd w:id="92"/>
+    </w:p>
+    <w:p>
+      <w:pPr>
+        <w:pStyle w:val="32"/>
+        <w:ind w:firstLine="420"/>
+        <w:rPr>
+          <w:rFonts w:ascii="Calibri" w:hAnsi="Calibri"/>
+          <w:b w:val="0"/>
+          <w:bCs w:val="0"/>
+          <w:color w:val="auto"/>
+          <w:sz w:val="24"/>
+          <w:szCs w:val="24"/>
+        </w:rPr>
+      </w:pPr>
+      <w:bookmarkStart w:id="93" w:name="_Toc241"/>
+      <w:bookmarkStart w:id="94" w:name="_Toc144052076"/>
+      <w:bookmarkStart w:id="95" w:name="_Toc444262610"/>
       <w:r>
         <w:rPr>
           <w:rFonts w:ascii="Calibri" w:hAnsi="Calibri" w:hint="eastAsia"/>
@@ -10350,9 +9859,31 @@
           <w:sz w:val="24"/>
           <w:szCs w:val="24"/>
         </w:rPr>
-        <w:t>美观、布局合理。</w:t>
-      </w:r>
-      <w:bookmarkEnd w:id="89"/>
+        <w:t>响应时间小于</w:t>
+      </w:r>
+      <w:r>
+        <w:rPr>
+          <w:rFonts w:ascii="Calibri" w:hAnsi="Calibri" w:hint="eastAsia"/>
+          <w:b w:val="0"/>
+          <w:bCs w:val="0"/>
+          <w:color w:val="auto"/>
+          <w:sz w:val="24"/>
+          <w:szCs w:val="24"/>
+        </w:rPr>
+        <w:t>1ms</w:t>
+      </w:r>
+      <w:r>
+        <w:rPr>
+          <w:rFonts w:ascii="Calibri" w:hAnsi="Calibri" w:hint="eastAsia"/>
+          <w:b w:val="0"/>
+          <w:bCs w:val="0"/>
+          <w:color w:val="auto"/>
+          <w:sz w:val="24"/>
+          <w:szCs w:val="24"/>
+        </w:rPr>
+        <w:t>。</w:t>
+      </w:r>
+      <w:bookmarkEnd w:id="93"/>
     </w:p>
     <w:p>
       <w:pPr>
@@ -10365,7 +9896,7 @@
           <w:szCs w:val="28"/>
         </w:rPr>
       </w:pPr>
-      <w:bookmarkStart w:id="92" w:name="_Toc1665"/>
+      <w:bookmarkStart w:id="96" w:name="_Toc9882"/>
       <w:r>
         <w:rPr>
           <w:rFonts w:ascii="Times New Roman" w:eastAsia="黑体" w:hAnsi="Times New Roman" w:cs="Times New Roman"/>
@@ -10400,7 +9931,7 @@
           <w:sz w:val="28"/>
           <w:szCs w:val="28"/>
         </w:rPr>
-        <w:t xml:space="preserve">2 </w:t>
+        <w:t xml:space="preserve">3 </w:t>
       </w:r>
       <w:r>
         <w:rPr>
@@ -10409,11 +9940,11 @@
           <w:sz w:val="28"/>
           <w:szCs w:val="28"/>
         </w:rPr>
-        <w:t>响应时间需求</w:t>
-      </w:r>
-      <w:bookmarkEnd w:id="90"/>
-      <w:bookmarkEnd w:id="91"/>
-      <w:bookmarkEnd w:id="92"/>
+        <w:t>可靠性需求</w:t>
+      </w:r>
+      <w:bookmarkEnd w:id="94"/>
+      <w:bookmarkEnd w:id="95"/>
+      <w:bookmarkEnd w:id="96"/>
     </w:p>
     <w:p>
       <w:pPr>
@@ -10428,9 +9959,9 @@
           <w:szCs w:val="24"/>
         </w:rPr>
       </w:pPr>
-      <w:bookmarkStart w:id="93" w:name="_Toc241"/>
-      <w:bookmarkStart w:id="94" w:name="_Toc144052076"/>
-      <w:bookmarkStart w:id="95" w:name="_Toc444262610"/>
+      <w:bookmarkStart w:id="97" w:name="_Toc16867"/>
+      <w:bookmarkStart w:id="98" w:name="_Toc444262611"/>
+      <w:bookmarkStart w:id="99" w:name="_Toc144052078"/>
       <w:r>
         <w:rPr>
           <w:rFonts w:ascii="Calibri" w:hAnsi="Calibri" w:hint="eastAsia"/>
@@ -10440,7 +9971,7 @@
           <w:sz w:val="24"/>
           <w:szCs w:val="24"/>
         </w:rPr>
-        <w:t>响应时间</w:t>
+        <w:t>软件在运行时，有可能会遇到故障（例如硬件失效</w:t>
       </w:r>
       <w:r>
         <w:rPr>
@@ -10451,7 +9982,7 @@
           <w:sz w:val="24"/>
           <w:szCs w:val="24"/>
         </w:rPr>
-        <w:t>小于</w:t>
+        <w:t>)</w:t>
       </w:r>
       <w:r>
         <w:rPr>
@@ -10462,7 +9993,7 @@
           <w:sz w:val="24"/>
           <w:szCs w:val="24"/>
         </w:rPr>
-        <w:t>1ms</w:t>
+        <w:t>，或者其某些特定接口部分遭到侵害</w:t>
       </w:r>
       <w:r>
         <w:rPr>
@@ -10473,22 +10004,50 @@
           <w:sz w:val="24"/>
           <w:szCs w:val="24"/>
         </w:rPr>
-        <w:t>。</w:t>
-      </w:r>
-      <w:bookmarkEnd w:id="93"/>
+        <w:t>;</w:t>
+      </w:r>
+      <w:r>
+        <w:rPr>
+          <w:rFonts w:ascii="Calibri" w:hAnsi="Calibri" w:hint="eastAsia"/>
+          <w:b w:val="0"/>
+          <w:bCs w:val="0"/>
+          <w:color w:val="auto"/>
+          <w:sz w:val="24"/>
+          <w:szCs w:val="24"/>
+        </w:rPr>
+        <w:t>在此情形下，软件应当仍然保持一定工作能力，从而避免彻底中断服务而造成的更大损失。</w:t>
+      </w:r>
+      <w:bookmarkEnd w:id="97"/>
+    </w:p>
+    <w:p>
+      <w:r>
+        <w:rPr>
+          <w:rFonts w:hint="eastAsia"/>
+          <w:sz w:val="24"/>
+          <w:szCs w:val="24"/>
+        </w:rPr>
+        <w:t xml:space="preserve">   </w:t>
+      </w:r>
+      <w:r>
+        <w:rPr>
+          <w:rFonts w:hint="eastAsia"/>
+          <w:sz w:val="24"/>
+          <w:szCs w:val="24"/>
+        </w:rPr>
+        <w:t>我</w:t>
+      </w:r>
     </w:p>
     <w:p>
       <w:pPr>
         <w:pStyle w:val="32"/>
-        <w:ind w:firstLine="1"/>
-        <w:rPr>
-          <w:rFonts w:ascii="Times New Roman" w:eastAsia="黑体" w:hAnsi="Times New Roman" w:cs="Times New Roman"/>
+        <w:rPr>
+          <w:rFonts w:ascii="黑体" w:eastAsia="黑体" w:hAnsi="黑体"/>
           <w:color w:val="auto"/>
           <w:sz w:val="28"/>
           <w:szCs w:val="28"/>
         </w:rPr>
       </w:pPr>
-      <w:bookmarkStart w:id="96" w:name="_Toc9882"/>
+      <w:bookmarkStart w:id="100" w:name="_Toc10665"/>
       <w:r>
         <w:rPr>
           <w:rFonts w:ascii="Times New Roman" w:eastAsia="黑体" w:hAnsi="Times New Roman" w:cs="Times New Roman"/>
@@ -10496,6 +10055,7 @@
           <w:sz w:val="28"/>
           <w:szCs w:val="28"/>
         </w:rPr>
+        <w:lastRenderedPageBreak/>
         <w:t>4.</w:t>
       </w:r>
       <w:r>
@@ -10523,20 +10083,20 @@
           <w:sz w:val="28"/>
           <w:szCs w:val="28"/>
         </w:rPr>
-        <w:t xml:space="preserve">3 </w:t>
-      </w:r>
-      <w:r>
-        <w:rPr>
-          <w:rFonts w:ascii="Times New Roman" w:eastAsia="黑体" w:hAnsi="Times New Roman" w:cs="Times New Roman" w:hint="eastAsia"/>
+        <w:t>4</w:t>
+      </w:r>
+      <w:r>
+        <w:rPr>
+          <w:rFonts w:ascii="黑体" w:eastAsia="黑体" w:hAnsi="黑体" w:hint="eastAsia"/>
           <w:color w:val="auto"/>
           <w:sz w:val="28"/>
           <w:szCs w:val="28"/>
         </w:rPr>
-        <w:t>可靠性需求</w:t>
-      </w:r>
-      <w:bookmarkEnd w:id="94"/>
-      <w:bookmarkEnd w:id="95"/>
-      <w:bookmarkEnd w:id="96"/>
+        <w:t xml:space="preserve"> 可扩展性需求</w:t>
+      </w:r>
+      <w:bookmarkEnd w:id="98"/>
+      <w:bookmarkEnd w:id="99"/>
+      <w:bookmarkEnd w:id="100"/>
     </w:p>
     <w:p>
       <w:pPr>
@@ -10551,9 +10111,9 @@
           <w:szCs w:val="24"/>
         </w:rPr>
       </w:pPr>
-      <w:bookmarkStart w:id="97" w:name="_Toc16867"/>
-      <w:bookmarkStart w:id="98" w:name="_Toc444262611"/>
-      <w:bookmarkStart w:id="99" w:name="_Toc144052078"/>
+      <w:bookmarkStart w:id="101" w:name="_Toc27172"/>
+      <w:bookmarkStart w:id="102" w:name="_Toc144052079"/>
+      <w:bookmarkStart w:id="103" w:name="_Toc444262612"/>
       <w:r>
         <w:rPr>
           <w:rFonts w:ascii="Calibri" w:hAnsi="Calibri" w:hint="eastAsia"/>
@@ -10563,71 +10123,9 @@
           <w:sz w:val="24"/>
           <w:szCs w:val="24"/>
         </w:rPr>
-        <w:t>软件在运行时，有可能会遇到故障（例如硬件失效</w:t>
-      </w:r>
-      <w:r>
-        <w:rPr>
-          <w:rFonts w:ascii="Calibri" w:hAnsi="Calibri" w:hint="eastAsia"/>
-          <w:b w:val="0"/>
-          <w:bCs w:val="0"/>
-          <w:color w:val="auto"/>
-          <w:sz w:val="24"/>
-          <w:szCs w:val="24"/>
-        </w:rPr>
-        <w:t>)</w:t>
-      </w:r>
-      <w:r>
-        <w:rPr>
-          <w:rFonts w:ascii="Calibri" w:hAnsi="Calibri" w:hint="eastAsia"/>
-          <w:b w:val="0"/>
-          <w:bCs w:val="0"/>
-          <w:color w:val="auto"/>
-          <w:sz w:val="24"/>
-          <w:szCs w:val="24"/>
-        </w:rPr>
-        <w:t>，或者其某些特定接口部分遭到侵害</w:t>
-      </w:r>
-      <w:r>
-        <w:rPr>
-          <w:rFonts w:ascii="Calibri" w:hAnsi="Calibri" w:hint="eastAsia"/>
-          <w:b w:val="0"/>
-          <w:bCs w:val="0"/>
-          <w:color w:val="auto"/>
-          <w:sz w:val="24"/>
-          <w:szCs w:val="24"/>
-        </w:rPr>
-        <w:t>;</w:t>
-      </w:r>
-      <w:r>
-        <w:rPr>
-          <w:rFonts w:ascii="Calibri" w:hAnsi="Calibri" w:hint="eastAsia"/>
-          <w:b w:val="0"/>
-          <w:bCs w:val="0"/>
-          <w:color w:val="auto"/>
-          <w:sz w:val="24"/>
-          <w:szCs w:val="24"/>
-        </w:rPr>
-        <w:t>在此情形下，软件应当仍然保持一定工作能力，从而避免彻底中断服务而造成的更大损失。</w:t>
-      </w:r>
-      <w:bookmarkEnd w:id="97"/>
-    </w:p>
-    <w:p>
-      <w:r>
-        <w:rPr>
-          <w:rFonts w:hint="eastAsia"/>
-          <w:sz w:val="24"/>
-          <w:szCs w:val="24"/>
-        </w:rPr>
-        <w:t xml:space="preserve">   </w:t>
-      </w:r>
-      <w:r>
-        <w:rPr>
-          <w:rFonts w:hint="eastAsia"/>
-          <w:sz w:val="24"/>
-          <w:szCs w:val="24"/>
-        </w:rPr>
-        <w:t>我</w:t>
-      </w:r>
+        <w:t>在系统功能配置上一方面要全面满足当前及可预见的未来一段时间内的应用需求，另一方面要能方便地进行功能扩展，可灵活地增、减功能模块。</w:t>
+      </w:r>
+      <w:bookmarkEnd w:id="101"/>
     </w:p>
     <w:p>
       <w:pPr>
@@ -10639,7 +10137,7 @@
           <w:szCs w:val="28"/>
         </w:rPr>
       </w:pPr>
-      <w:bookmarkStart w:id="100" w:name="_Toc10665"/>
+      <w:bookmarkStart w:id="104" w:name="_Toc4928"/>
       <w:r>
         <w:rPr>
           <w:rFonts w:ascii="Times New Roman" w:eastAsia="黑体" w:hAnsi="Times New Roman" w:cs="Times New Roman"/>
@@ -10647,7 +10145,6 @@
           <w:sz w:val="28"/>
           <w:szCs w:val="28"/>
         </w:rPr>
-        <w:lastRenderedPageBreak/>
         <w:t>4.</w:t>
       </w:r>
       <w:r>
@@ -10675,7 +10172,7 @@
           <w:sz w:val="28"/>
           <w:szCs w:val="28"/>
         </w:rPr>
-        <w:t>4</w:t>
+        <w:t>5</w:t>
       </w:r>
       <w:r>
         <w:rPr>
@@ -10684,114 +10181,7 @@
           <w:sz w:val="28"/>
           <w:szCs w:val="28"/>
         </w:rPr>
-        <w:t xml:space="preserve"> </w:t>
-      </w:r>
-      <w:r>
-        <w:rPr>
-          <w:rFonts w:ascii="黑体" w:eastAsia="黑体" w:hAnsi="黑体" w:hint="eastAsia"/>
-          <w:color w:val="auto"/>
-          <w:sz w:val="28"/>
-          <w:szCs w:val="28"/>
-        </w:rPr>
-        <w:t>可扩展性需求</w:t>
-      </w:r>
-      <w:bookmarkEnd w:id="98"/>
-      <w:bookmarkEnd w:id="99"/>
-      <w:bookmarkEnd w:id="100"/>
-    </w:p>
-    <w:p>
-      <w:pPr>
-        <w:pStyle w:val="32"/>
-        <w:ind w:firstLine="420"/>
-        <w:rPr>
-          <w:rFonts w:ascii="Calibri" w:hAnsi="Calibri"/>
-          <w:b w:val="0"/>
-          <w:bCs w:val="0"/>
-          <w:color w:val="auto"/>
-          <w:sz w:val="24"/>
-          <w:szCs w:val="24"/>
-        </w:rPr>
-      </w:pPr>
-      <w:bookmarkStart w:id="101" w:name="_Toc27172"/>
-      <w:bookmarkStart w:id="102" w:name="_Toc144052079"/>
-      <w:bookmarkStart w:id="103" w:name="_Toc444262612"/>
-      <w:r>
-        <w:rPr>
-          <w:rFonts w:ascii="Calibri" w:hAnsi="Calibri" w:hint="eastAsia"/>
-          <w:b w:val="0"/>
-          <w:bCs w:val="0"/>
-          <w:color w:val="auto"/>
-          <w:sz w:val="24"/>
-          <w:szCs w:val="24"/>
-        </w:rPr>
-        <w:t>在系统功能配置上一方面要全面满足当前及可预见的未来一段时间内的应用需求，另一方面要能方便地进行功能扩展，可灵活地增、减功能模块。</w:t>
-      </w:r>
-      <w:bookmarkEnd w:id="101"/>
-    </w:p>
-    <w:p>
-      <w:pPr>
-        <w:pStyle w:val="32"/>
-        <w:rPr>
-          <w:rFonts w:ascii="黑体" w:eastAsia="黑体" w:hAnsi="黑体"/>
-          <w:color w:val="auto"/>
-          <w:sz w:val="28"/>
-          <w:szCs w:val="28"/>
-        </w:rPr>
-      </w:pPr>
-      <w:bookmarkStart w:id="104" w:name="_Toc4928"/>
-      <w:r>
-        <w:rPr>
-          <w:rFonts w:ascii="Times New Roman" w:eastAsia="黑体" w:hAnsi="Times New Roman" w:cs="Times New Roman"/>
-          <w:color w:val="auto"/>
-          <w:sz w:val="28"/>
-          <w:szCs w:val="28"/>
-        </w:rPr>
-        <w:t>4.</w:t>
-      </w:r>
-      <w:r>
-        <w:rPr>
-          <w:rFonts w:ascii="Times New Roman" w:eastAsia="黑体" w:hAnsi="Times New Roman" w:cs="Times New Roman" w:hint="eastAsia"/>
-          <w:color w:val="auto"/>
-          <w:sz w:val="28"/>
-          <w:szCs w:val="28"/>
-        </w:rPr>
-        <w:t>5</w:t>
-      </w:r>
-      <w:r>
-        <w:rPr>
-          <w:rFonts w:ascii="Times New Roman" w:eastAsia="黑体" w:hAnsi="Times New Roman" w:cs="Times New Roman"/>
-          <w:color w:val="auto"/>
-          <w:sz w:val="28"/>
-          <w:szCs w:val="28"/>
-        </w:rPr>
-        <w:t>.</w:t>
-      </w:r>
-      <w:r>
-        <w:rPr>
-          <w:rFonts w:ascii="Times New Roman" w:eastAsia="黑体" w:hAnsi="Times New Roman" w:cs="Times New Roman" w:hint="eastAsia"/>
-          <w:color w:val="auto"/>
-          <w:sz w:val="28"/>
-          <w:szCs w:val="28"/>
-        </w:rPr>
-        <w:t>5</w:t>
-      </w:r>
-      <w:r>
-        <w:rPr>
-          <w:rFonts w:ascii="黑体" w:eastAsia="黑体" w:hAnsi="黑体" w:hint="eastAsia"/>
-          <w:color w:val="auto"/>
-          <w:sz w:val="28"/>
-          <w:szCs w:val="28"/>
-        </w:rPr>
-        <w:t xml:space="preserve"> </w:t>
-      </w:r>
-      <w:r>
-        <w:rPr>
-          <w:rFonts w:ascii="黑体" w:eastAsia="黑体" w:hAnsi="黑体" w:hint="eastAsia"/>
-          <w:color w:val="auto"/>
-          <w:sz w:val="28"/>
-          <w:szCs w:val="28"/>
-        </w:rPr>
-        <w:t>系统安全性需求</w:t>
+        <w:t xml:space="preserve"> 系统安全性需求</w:t>
       </w:r>
       <w:bookmarkEnd w:id="102"/>
       <w:bookmarkEnd w:id="103"/>
@@ -11662,8 +11052,8 @@
     </w:tbl>
     <w:p/>
     <w:sectPr>
-      <w:headerReference w:type="default" r:id="rId25"/>
-      <w:footerReference w:type="default" r:id="rId26"/>
+      <w:headerReference w:type="default" r:id="rId26"/>
+      <w:footerReference w:type="default" r:id="rId27"/>
       <w:pgSz w:w="11906" w:h="16838"/>
       <w:pgMar w:top="1440" w:right="1800" w:bottom="1440" w:left="1800" w:header="851" w:footer="992" w:gutter="0"/>
       <w:pgNumType w:start="1"/>
@@ -11883,7 +11273,7 @@
         <w:noProof/>
         <w:szCs w:val="21"/>
       </w:rPr>
-      <w:t>18</w:t>
+      <w:t>8</w:t>
     </w:r>
     <w:r>
       <w:rPr>
@@ -11928,6 +11318,16 @@
 </file>
 
 <file path=word/header1.xml><?xml version="1.0" encoding="utf-8"?>
+<w:hdr xmlns:ve="http://schemas.openxmlformats.org/markup-compatibility/2006" xmlns:o="urn:schemas-microsoft-com:office:office" xmlns:r="http://schemas.openxmlformats.org/officeDocument/2006/relationships" xmlns:m="http://schemas.openxmlformats.org/officeDocument/2006/math" xmlns:v="urn:schemas-microsoft-com:vml" xmlns:wp="http://schemas.openxmlformats.org/drawingml/2006/wordprocessingDrawing" xmlns:w10="urn:schemas-microsoft-com:office:word" xmlns:w="http://schemas.openxmlformats.org/wordprocessingml/2006/main" xmlns:wne="http://schemas.microsoft.com/office/word/2006/wordml">
+  <w:p>
+    <w:pPr>
+      <w:pStyle w:val="af"/>
+    </w:pPr>
+  </w:p>
+</w:hdr>
+</file>
+
+<file path=word/header2.xml><?xml version="1.0" encoding="utf-8"?>
 <w:hdr xmlns:ve="http://schemas.openxmlformats.org/markup-compatibility/2006" xmlns:o="urn:schemas-microsoft-com:office:office" xmlns:r="http://schemas.openxmlformats.org/officeDocument/2006/relationships" xmlns:m="http://schemas.openxmlformats.org/officeDocument/2006/math" xmlns:v="urn:schemas-microsoft-com:vml" xmlns:wp="http://schemas.openxmlformats.org/drawingml/2006/wordprocessingDrawing" xmlns:w10="urn:schemas-microsoft-com:office:word" xmlns:w="http://schemas.openxmlformats.org/wordprocessingml/2006/main" xmlns:wne="http://schemas.microsoft.com/office/word/2006/wordml">
   <w:p>
     <w:pPr>
@@ -12009,7 +11409,7 @@
 </w:hdr>
 </file>
 
-<file path=word/header2.xml><?xml version="1.0" encoding="utf-8"?>
+<file path=word/header3.xml><?xml version="1.0" encoding="utf-8"?>
 <w:hdr xmlns:ve="http://schemas.openxmlformats.org/markup-compatibility/2006" xmlns:o="urn:schemas-microsoft-com:office:office" xmlns:r="http://schemas.openxmlformats.org/officeDocument/2006/relationships" xmlns:m="http://schemas.openxmlformats.org/officeDocument/2006/math" xmlns:v="urn:schemas-microsoft-com:vml" xmlns:wp="http://schemas.openxmlformats.org/drawingml/2006/wordprocessingDrawing" xmlns:w10="urn:schemas-microsoft-com:office:word" xmlns:w="http://schemas.openxmlformats.org/wordprocessingml/2006/main" xmlns:wne="http://schemas.microsoft.com/office/word/2006/wordml">
   <w:p>
     <w:pPr>
@@ -12023,7 +11423,7 @@
 </w:hdr>
 </file>
 
-<file path=word/header3.xml><?xml version="1.0" encoding="utf-8"?>
+<file path=word/header4.xml><?xml version="1.0" encoding="utf-8"?>
 <w:hdr xmlns:ve="http://schemas.openxmlformats.org/markup-compatibility/2006" xmlns:o="urn:schemas-microsoft-com:office:office" xmlns:r="http://schemas.openxmlformats.org/officeDocument/2006/relationships" xmlns:m="http://schemas.openxmlformats.org/officeDocument/2006/math" xmlns:v="urn:schemas-microsoft-com:vml" xmlns:wp="http://schemas.openxmlformats.org/drawingml/2006/wordprocessingDrawing" xmlns:w10="urn:schemas-microsoft-com:office:word" xmlns:w="http://schemas.openxmlformats.org/wordprocessingml/2006/main" xmlns:wne="http://schemas.microsoft.com/office/word/2006/wordml">
   <w:p>
     <w:pPr>
@@ -15650,10 +15050,6 @@
 </file>
 
 <file path=customXml/item1.xml><?xml version="1.0" encoding="utf-8"?>
-<b:Sources xmlns:b="http://schemas.openxmlformats.org/officeDocument/2006/bibliography" xmlns="http://schemas.openxmlformats.org/officeDocument/2006/bibliography" SelectedStyle="\APA.XSL" StyleName="APA"/>
-</file>
-
-<file path=customXml/item2.xml><?xml version="1.0" encoding="utf-8"?>
 <s:customData xmlns="http://www.wps.cn/officeDocument/2013/wpsCustomData" xmlns:s="http://www.wps.cn/officeDocument/2013/wpsCustomData">
   <customSectProps>
     <customSectPr/>
@@ -15668,18 +15064,22 @@
 </s:customData>
 </file>
 
+<file path=customXml/item2.xml><?xml version="1.0" encoding="utf-8"?>
+<b:Sources xmlns:b="http://schemas.openxmlformats.org/officeDocument/2006/bibliography" xmlns="http://schemas.openxmlformats.org/officeDocument/2006/bibliography" SelectedStyle="\APA.XSL" StyleName="APA"/>
+</file>
+
 <file path=customXml/itemProps1.xml><?xml version="1.0" encoding="utf-8"?>
+<ds:datastoreItem xmlns:ds="http://schemas.openxmlformats.org/officeDocument/2006/customXml" ds:itemID="{B1977F7D-205B-4081-913C-38D41E755F92}">
+  <ds:schemaRefs>
+    <ds:schemaRef ds:uri="http://www.wps.cn/officeDocument/2013/wpsCustomData"/>
+  </ds:schemaRefs>
+</ds:datastoreItem>
+</file>
+
+<file path=customXml/itemProps2.xml><?xml version="1.0" encoding="utf-8"?>
 <ds:datastoreItem xmlns:ds="http://schemas.openxmlformats.org/officeDocument/2006/customXml" ds:itemID="{C32CD440-04E0-454B-9300-19AF7E2EBA37}">
   <ds:schemaRefs>
     <ds:schemaRef ds:uri="http://schemas.openxmlformats.org/officeDocument/2006/bibliography"/>
   </ds:schemaRefs>
 </ds:datastoreItem>
-</file>
-
-<file path=customXml/itemProps2.xml><?xml version="1.0" encoding="utf-8"?>
-<ds:datastoreItem xmlns:ds="http://schemas.openxmlformats.org/officeDocument/2006/customXml" ds:itemID="{B1977F7D-205B-4081-913C-38D41E755F92}">
-  <ds:schemaRefs>
-    <ds:schemaRef ds:uri="http://www.wps.cn/officeDocument/2013/wpsCustomData"/>
-  </ds:schemaRefs>
-</ds:datastoreItem>
 </file>